--- a/YorkOriginal/Division 01 - General Requirements/01080 Process Equipment Location Tagging.docx
+++ b/YorkOriginal/Division 01 - General Requirements/01080 Process Equipment Location Tagging.docx
@@ -764,63 +764,7 @@
         <w:pStyle w:val="Heading3"/>
       </w:pPr>
       <w:r>
-        <w:t xml:space="preserve">All costs associated with the fabrication, supply and installation of </w:t>
-      </w:r>
-      <w:r>
-        <w:t>PELT</w:t>
-      </w:r>
-      <w:r>
-        <w:t xml:space="preserve">s </w:t>
-      </w:r>
-      <w:r>
-        <w:t xml:space="preserve">and Supplemental Tags </w:t>
-      </w:r>
-      <w:r>
-        <w:t>to the satisfaction of the Consultant</w:t>
-      </w:r>
-      <w:r>
-        <w:t xml:space="preserve"> shall be included in the lump sum price for Item No. </w:t>
-      </w:r>
-      <w:r>
-        <w:t>[</w:t>
-      </w:r>
-      <w:r>
-        <w:rPr>
-          <w:highlight w:val="yellow"/>
-        </w:rPr>
-        <w:t>XX</w:t>
-      </w:r>
-      <w:r>
-        <w:t>]</w:t>
-      </w:r>
-      <w:r>
-        <w:t xml:space="preserve"> in the </w:t>
-      </w:r>
-      <w:r>
-        <w:t>Bid Form</w:t>
-      </w:r>
-      <w:r>
-        <w:t xml:space="preserve">. The Region may withhold a portion of payment until these </w:t>
-      </w:r>
-      <w:r>
-        <w:t>t</w:t>
-      </w:r>
-      <w:r>
-        <w:t>ags</w:t>
-      </w:r>
-      <w:r>
-        <w:t xml:space="preserve"> have been reviewed</w:t>
-      </w:r>
-      <w:r>
-        <w:t xml:space="preserve">, </w:t>
-      </w:r>
-      <w:proofErr w:type="gramStart"/>
-      <w:r>
-        <w:t>approved</w:t>
-      </w:r>
-      <w:proofErr w:type="gramEnd"/>
-      <w:r>
-        <w:t xml:space="preserve"> and installed.</w:t>
+        <w:t>small dick</w:t>
       </w:r>
     </w:p>
     <w:p>
